--- a/法令ファイル/未帰還者留守家族等援護法施行規則/未帰還者留守家族等援護法施行規則（昭和二十八年厚生省令第四十二号）.docx
+++ b/法令ファイル/未帰還者留守家族等援護法施行規則/未帰還者留守家族等援護法施行規則（昭和二十八年厚生省令第四十二号）.docx
@@ -27,103 +27,67 @@
     </w:p>
     <w:p>
       <w:pPr>
-        <w:pStyle w:val="Heading6"/>
+        <w:pStyle w:val="ListBullet"/>
         <w:ind w:left="880"/>
       </w:pPr>
       <w:r>
         <w:t>一</w:t>
-      </w:r>
-    </w:p>
-    <w:p>
-      <w:pPr>
-        <w:ind w:left="880"/>
-      </w:pPr>
-      <w:r>
+        <w:br/>
         <w:t>未帰還者とその留守家族のうち法第七条の規定に該当するもの（以下「該当留守家族」という。）との身分関係を明らかにすることができる戸籍の謄本</w:t>
       </w:r>
     </w:p>
     <w:p>
       <w:pPr>
-        <w:pStyle w:val="Heading6"/>
+        <w:pStyle w:val="ListBullet"/>
         <w:ind w:left="880"/>
       </w:pPr>
       <w:r>
         <w:t>二</w:t>
-      </w:r>
-    </w:p>
-    <w:p>
-      <w:pPr>
-        <w:ind w:left="880"/>
-      </w:pPr>
-      <w:r>
+        <w:br/>
         <w:t>未帰還者が帰還しているとすれば、該当留守家族が主としてその者の収入によつて生計を維持していると認めることができる書類</w:t>
       </w:r>
     </w:p>
     <w:p>
       <w:pPr>
-        <w:pStyle w:val="Heading6"/>
+        <w:pStyle w:val="ListBullet"/>
         <w:ind w:left="880"/>
       </w:pPr>
       <w:r>
         <w:t>三</w:t>
-      </w:r>
-    </w:p>
-    <w:p>
-      <w:pPr>
-        <w:ind w:left="880"/>
-      </w:pPr>
-      <w:r>
+        <w:br/>
         <w:t>申請者が法第二条第一項第二号の未帰還者の留守家族である場合においては、当該未帰還者が同条同項同号に該当することを認めることができる資料</w:t>
       </w:r>
     </w:p>
     <w:p>
       <w:pPr>
-        <w:pStyle w:val="Heading6"/>
+        <w:pStyle w:val="ListBullet"/>
         <w:ind w:left="880"/>
       </w:pPr>
       <w:r>
         <w:t>四</w:t>
-      </w:r>
-    </w:p>
-    <w:p>
-      <w:pPr>
-        <w:ind w:left="880"/>
-      </w:pPr>
-      <w:r>
+        <w:br/>
         <w:t>該当留守家族が未帰還者の配偶者であつて、婚姻の届出をしていないが、事実上婚姻関係と同様の事情にある者である場合においては、その事情を認めることができる書類</w:t>
       </w:r>
     </w:p>
     <w:p>
       <w:pPr>
-        <w:pStyle w:val="Heading6"/>
+        <w:pStyle w:val="ListBullet"/>
         <w:ind w:left="880"/>
       </w:pPr>
       <w:r>
         <w:t>五</w:t>
-      </w:r>
-    </w:p>
-    <w:p>
-      <w:pPr>
-        <w:ind w:left="880"/>
-      </w:pPr>
-      <w:r>
+        <w:br/>
         <w:t>該当留守家族が夫、十八歳以上の子、十八歳以上の孫又は六十歳未満の祖父母である場合においては、その者が障害の状態にあることを認めることができる医師又は歯科医師の診断書</w:t>
       </w:r>
     </w:p>
     <w:p>
       <w:pPr>
-        <w:pStyle w:val="Heading6"/>
+        <w:pStyle w:val="ListBullet"/>
         <w:ind w:left="880"/>
       </w:pPr>
       <w:r>
         <w:t>六</w:t>
-      </w:r>
-    </w:p>
-    <w:p>
-      <w:pPr>
-        <w:ind w:left="880"/>
-      </w:pPr>
-      <w:r>
+        <w:br/>
         <w:t>該当留守家族が六十歳未満の父母である場合においては、その者が障害の状態にあることを認めることができる医師若しくは歯科医師の診断書又は配偶者がなく、且つ、その者を扶養することができる直系血族がない旨の申立書</w:t>
       </w:r>
     </w:p>
@@ -250,35 +214,23 @@
     </w:p>
     <w:p>
       <w:pPr>
-        <w:pStyle w:val="Heading6"/>
+        <w:pStyle w:val="ListBullet"/>
         <w:ind w:left="880"/>
       </w:pPr>
       <w:r>
         <w:t>一</w:t>
-      </w:r>
-    </w:p>
-    <w:p>
-      <w:pPr>
-        <w:ind w:left="880"/>
-      </w:pPr>
-      <w:r>
+        <w:br/>
         <w:t>留守家族手当の支給を受けている留守家族が、都道府県知事から未帰還者が死亡したものと確認した旨の通知を受けた場合又は同条同項第二号に掲げる事実について通知を受けた場合若しくはこれらの通知があつたことを知つた場合</w:t>
       </w:r>
     </w:p>
     <w:p>
       <w:pPr>
-        <w:pStyle w:val="Heading6"/>
+        <w:pStyle w:val="ListBullet"/>
         <w:ind w:left="880"/>
       </w:pPr>
       <w:r>
         <w:t>二</w:t>
-      </w:r>
-    </w:p>
-    <w:p>
-      <w:pPr>
-        <w:ind w:left="880"/>
-      </w:pPr>
-      <w:r>
+        <w:br/>
         <w:t>未帰還者が法による帰郷旅費の支給を受けた場合</w:t>
       </w:r>
     </w:p>
@@ -353,69 +305,45 @@
     </w:p>
     <w:p>
       <w:pPr>
-        <w:pStyle w:val="Heading6"/>
+        <w:pStyle w:val="ListBullet"/>
         <w:ind w:left="880"/>
       </w:pPr>
       <w:r>
         <w:t>一</w:t>
-      </w:r>
-    </w:p>
-    <w:p>
-      <w:pPr>
-        <w:ind w:left="880"/>
-      </w:pPr>
-      <w:r>
+        <w:br/>
         <w:t>申請者が法第十六条第二項に規定する遺族（以下「遺族」という。）である場合においては、死亡した未帰還者と申請者との身分関係を明らかにすることができる戸籍の謄本</w:t>
       </w:r>
     </w:p>
     <w:p>
       <w:pPr>
-        <w:pStyle w:val="Heading6"/>
+        <w:pStyle w:val="ListBullet"/>
         <w:ind w:left="880"/>
       </w:pPr>
       <w:r>
         <w:t>二</w:t>
-      </w:r>
-    </w:p>
-    <w:p>
-      <w:pPr>
-        <w:ind w:left="880"/>
-      </w:pPr>
-      <w:r>
+        <w:br/>
         <w:t>申請者が死亡した者の配偶者であつて、届出をしていないが、事実上婚姻関係と同様の事情にあつた者である場合においては、その事情を認めることができる書類</w:t>
       </w:r>
     </w:p>
     <w:p>
       <w:pPr>
-        <w:pStyle w:val="Heading6"/>
+        <w:pStyle w:val="ListBullet"/>
         <w:ind w:left="880"/>
       </w:pPr>
       <w:r>
         <w:t>三</w:t>
-      </w:r>
-    </w:p>
-    <w:p>
-      <w:pPr>
-        <w:ind w:left="880"/>
-      </w:pPr>
-      <w:r>
+        <w:br/>
         <w:t>申請者が葬祭を行う遺族である場合においては、その遺族が葬祭を行う旨の申立書</w:t>
       </w:r>
     </w:p>
     <w:p>
       <w:pPr>
-        <w:pStyle w:val="Heading6"/>
+        <w:pStyle w:val="ListBullet"/>
         <w:ind w:left="880"/>
       </w:pPr>
       <w:r>
         <w:t>四</w:t>
-      </w:r>
-    </w:p>
-    <w:p>
-      <w:pPr>
-        <w:ind w:left="880"/>
-      </w:pPr>
-      <w:r>
+        <w:br/>
         <w:t>申請者が遺族でない場合においては、その者が葬祭を行う旨の申立書</w:t>
       </w:r>
     </w:p>
@@ -447,6 +375,8 @@
       </w:pPr>
       <w:r>
         <w:t>前項の遺骨引取経費支給申請書には、前条各号に掲げる書類（死亡の事実が判明した未帰還者が法第二条第一項第二号に該当する未帰還者である場合においては、当該書類並びにその者がソビエト社会主義共和国連邦の地域内の未復員者と同様の実情にあつたこと及び当該期間中に死亡したことを認めることができる書類）を添附しなければならない。</w:t>
+        <w:br/>
+        <w:t>但し、遺骨引取経費支給申請書を提出する者が、葬祭料支給申請書をあわせて提出する場合は、前条各号に掲げる書類の添附を要しない。</w:t>
       </w:r>
     </w:p>
     <w:p>
@@ -477,69 +407,45 @@
     </w:p>
     <w:p>
       <w:pPr>
-        <w:pStyle w:val="Heading6"/>
+        <w:pStyle w:val="ListBullet"/>
         <w:ind w:left="880"/>
       </w:pPr>
       <w:r>
         <w:t>一</w:t>
-      </w:r>
-    </w:p>
-    <w:p>
-      <w:pPr>
-        <w:ind w:left="880"/>
-      </w:pPr>
-      <w:r>
+        <w:br/>
         <w:t>申請の際の症状及び障害の状態を記載した医師又は歯科医師の診断書</w:t>
       </w:r>
     </w:p>
     <w:p>
       <w:pPr>
-        <w:pStyle w:val="Heading6"/>
+        <w:pStyle w:val="ListBullet"/>
         <w:ind w:left="880"/>
       </w:pPr>
       <w:r>
         <w:t>二</w:t>
-      </w:r>
-    </w:p>
-    <w:p>
-      <w:pPr>
-        <w:ind w:left="880"/>
-      </w:pPr>
-      <w:r>
+        <w:br/>
         <w:t>申請者が未復員者であつた場合においては、履歴書及び負傷又は疾病が未復員中における自己の責に帰することのできない事由による旨の申立書</w:t>
       </w:r>
     </w:p>
     <w:p>
       <w:pPr>
-        <w:pStyle w:val="Heading6"/>
+        <w:pStyle w:val="ListBullet"/>
         <w:ind w:left="880"/>
       </w:pPr>
       <w:r>
         <w:t>三</w:t>
-      </w:r>
-    </w:p>
-    <w:p>
-      <w:pPr>
-        <w:ind w:left="880"/>
-      </w:pPr>
-      <w:r>
+        <w:br/>
         <w:t>申請者が未復員者以外の未帰還者であつた場合においては、その者がソビエト社会主義共和国連邦の地域内の未復員者と同様の実情にあつたこと及び負傷又は疾病が当該期間中における自己の責に帰することのできない事由による旨の申立書</w:t>
       </w:r>
     </w:p>
     <w:p>
       <w:pPr>
-        <w:pStyle w:val="Heading6"/>
+        <w:pStyle w:val="ListBullet"/>
         <w:ind w:left="880"/>
       </w:pPr>
       <w:r>
         <w:t>四</w:t>
-      </w:r>
-    </w:p>
-    <w:p>
-      <w:pPr>
-        <w:ind w:left="880"/>
-      </w:pPr>
-      <w:r>
+        <w:br/>
         <w:t>申請者が法第二条第二項の規定により未帰還者とみなされる者であつた場合においては、負傷又は疾病が拘禁中における自己の責に帰することのできない事由による旨の申立書</w:t>
       </w:r>
     </w:p>
@@ -695,35 +601,23 @@
     </w:p>
     <w:p>
       <w:pPr>
-        <w:pStyle w:val="Heading6"/>
+        <w:pStyle w:val="ListBullet"/>
         <w:ind w:left="880"/>
       </w:pPr>
       <w:r>
         <w:t>一</w:t>
-      </w:r>
-    </w:p>
-    <w:p>
-      <w:pPr>
-        <w:ind w:left="880"/>
-      </w:pPr>
-      <w:r>
+        <w:br/>
         <w:t>トラックフォーマットについては、不正競争防止法等の一部を改正する法律（平成三十年法律第三十三号）第二条の規定による改正前の工業標準化法に基づく日本工業規格Ｘ六二二四号又は日本産業規格Ｘ六二二五号に規定する方式</w:t>
       </w:r>
     </w:p>
     <w:p>
       <w:pPr>
-        <w:pStyle w:val="Heading6"/>
+        <w:pStyle w:val="ListBullet"/>
         <w:ind w:left="880"/>
       </w:pPr>
       <w:r>
         <w:t>二</w:t>
-      </w:r>
-    </w:p>
-    <w:p>
-      <w:pPr>
-        <w:ind w:left="880"/>
-      </w:pPr>
-      <w:r>
+        <w:br/>
         <w:t>ボリューム及びファイル構成については、日本産業規格Ｘ〇六〇五号に規定する方式</w:t>
       </w:r>
     </w:p>
@@ -742,35 +636,23 @@
     </w:p>
     <w:p>
       <w:pPr>
-        <w:pStyle w:val="Heading6"/>
+        <w:pStyle w:val="ListBullet"/>
         <w:ind w:left="880"/>
       </w:pPr>
       <w:r>
         <w:t>一</w:t>
-      </w:r>
-    </w:p>
-    <w:p>
-      <w:pPr>
-        <w:ind w:left="880"/>
-      </w:pPr>
-      <w:r>
+        <w:br/>
         <w:t>申請者又は届出者の氏名</w:t>
       </w:r>
     </w:p>
     <w:p>
       <w:pPr>
-        <w:pStyle w:val="Heading6"/>
+        <w:pStyle w:val="ListBullet"/>
         <w:ind w:left="880"/>
       </w:pPr>
       <w:r>
         <w:t>二</w:t>
-      </w:r>
-    </w:p>
-    <w:p>
-      <w:pPr>
-        <w:ind w:left="880"/>
-      </w:pPr>
-      <w:r>
+        <w:br/>
         <w:t>申請年月日又は届出年月日</w:t>
       </w:r>
     </w:p>
@@ -788,6 +670,18 @@
       </w:r>
     </w:p>
     <w:p>
+      <w:pPr>
+        <w:pStyle w:val="Heading5"/>
+        <w:ind w:left="440"/>
+      </w:pPr>
+      <w:r>
+        <w:t>１</w:t>
+      </w:r>
+    </w:p>
+    <w:p>
+      <w:pPr>
+        <w:ind w:left="440"/>
+      </w:pPr>
       <w:r>
         <w:t>この省令は、公布の日から施行し、昭和二十八年八月一日から適用する。</w:t>
       </w:r>
@@ -887,12 +781,14 @@
         <w:pStyle w:val="Heading1"/>
       </w:pPr>
       <w:r>
-        <w:t>附　則（昭和二九年五月一五日厚生省令第二一号）</w:t>
+        <w:t>附則（昭和二九年五月一五日厚生省令第二一号）</w:t>
       </w:r>
     </w:p>
     <w:p>
       <w:r>
         <w:t>この省令は、公布の日から施行し、昭和二十九年三月三十一日から適用する。</w:t>
+        <w:br/>
+        <w:t>但し、別表の改正規定は、昭和二十八年十二月二十五日から適用する。</w:t>
       </w:r>
     </w:p>
     <w:p>
@@ -905,7 +801,7 @@
         <w:pStyle w:val="Heading1"/>
       </w:pPr>
       <w:r>
-        <w:t>附　則（昭和二九年八月三日厚生省令第四七号）</w:t>
+        <w:t>附則（昭和二九年八月三日厚生省令第四七号）</w:t>
       </w:r>
     </w:p>
     <w:p>
@@ -923,7 +819,7 @@
         <w:pStyle w:val="Heading1"/>
       </w:pPr>
       <w:r>
-        <w:t>附　則（昭和三〇年九月一九日厚生省令第一八号）</w:t>
+        <w:t>附則（昭和三〇年九月一九日厚生省令第一八号）</w:t>
       </w:r>
     </w:p>
     <w:p>
@@ -941,10 +837,22 @@
         <w:pStyle w:val="Heading1"/>
       </w:pPr>
       <w:r>
-        <w:t>附　則（昭和三一年一二月二〇日厚生省令第五四号）</w:t>
+        <w:t>附則（昭和三一年一二月二〇日厚生省令第五四号）</w:t>
       </w:r>
     </w:p>
     <w:p>
+      <w:pPr>
+        <w:pStyle w:val="Heading5"/>
+        <w:ind w:left="440"/>
+      </w:pPr>
+      <w:r>
+        <w:t>１</w:t>
+      </w:r>
+    </w:p>
+    <w:p>
+      <w:pPr>
+        <w:ind w:left="440"/>
+      </w:pPr>
       <w:r>
         <w:t>この省令は、公布の日から施行する。</w:t>
       </w:r>
@@ -976,7 +884,7 @@
         <w:pStyle w:val="Heading1"/>
       </w:pPr>
       <w:r>
-        <w:t>附　則（昭和三三年八月五日厚生省令第二六号）</w:t>
+        <w:t>附則（昭和三三年八月五日厚生省令第二六号）</w:t>
       </w:r>
     </w:p>
     <w:p>
@@ -994,7 +902,37 @@
         <w:pStyle w:val="Heading1"/>
       </w:pPr>
       <w:r>
-        <w:t>附　則（昭和三五年八月一日厚生省令第二三号）</w:t>
+        <w:t>附則（昭和三五年八月一日厚生省令第二三号）</w:t>
+      </w:r>
+    </w:p>
+    <w:p>
+      <w:pPr>
+        <w:pStyle w:val="Heading5"/>
+        <w:ind w:left="440"/>
+      </w:pPr>
+      <w:r>
+        <w:t>１</w:t>
+      </w:r>
+    </w:p>
+    <w:p>
+      <w:pPr>
+        <w:ind w:left="440"/>
+      </w:pPr>
+      <w:r>
+        <w:t>この省令は、公布の日から施行する。</w:t>
+      </w:r>
+    </w:p>
+    <w:p>
+      <w:r>
+        <w:br w:type="page"/>
+      </w:r>
+    </w:p>
+    <w:p>
+      <w:pPr>
+        <w:pStyle w:val="Heading1"/>
+      </w:pPr>
+      <w:r>
+        <w:t>附則（昭和三七年五月一〇日厚生省令第二一号）</w:t>
       </w:r>
     </w:p>
     <w:p>
@@ -1012,25 +950,7 @@
         <w:pStyle w:val="Heading1"/>
       </w:pPr>
       <w:r>
-        <w:t>附　則（昭和三七年五月一〇日厚生省令第二一号）</w:t>
-      </w:r>
-    </w:p>
-    <w:p>
-      <w:r>
-        <w:t>この省令は、公布の日から施行する。</w:t>
-      </w:r>
-    </w:p>
-    <w:p>
-      <w:r>
-        <w:br w:type="page"/>
-      </w:r>
-    </w:p>
-    <w:p>
-      <w:pPr>
-        <w:pStyle w:val="Heading1"/>
-      </w:pPr>
-      <w:r>
-        <w:t>附　則（昭和三八年五月二日厚生省令第一九号）</w:t>
+        <w:t>附則（昭和三八年五月二日厚生省令第一九号）</w:t>
       </w:r>
     </w:p>
     <w:p>
@@ -1048,10 +968,22 @@
         <w:pStyle w:val="Heading1"/>
       </w:pPr>
       <w:r>
-        <w:t>附　則（昭和三八年一一月一日厚生省令第四六号）</w:t>
+        <w:t>附則（昭和三八年一一月一日厚生省令第四六号）</w:t>
       </w:r>
     </w:p>
     <w:p>
+      <w:pPr>
+        <w:pStyle w:val="Heading5"/>
+        <w:ind w:left="440"/>
+      </w:pPr>
+      <w:r>
+        <w:t>１</w:t>
+      </w:r>
+    </w:p>
+    <w:p>
+      <w:pPr>
+        <w:ind w:left="440"/>
+      </w:pPr>
       <w:r>
         <w:t>この省令は、公布の日から施行する。</w:t>
       </w:r>
@@ -1083,10 +1015,22 @@
         <w:pStyle w:val="Heading1"/>
       </w:pPr>
       <w:r>
-        <w:t>附　則（昭和四七年五月一五日厚生省令第二三号）</w:t>
+        <w:t>附則（昭和四七年五月一五日厚生省令第二三号）</w:t>
       </w:r>
     </w:p>
     <w:p>
+      <w:pPr>
+        <w:pStyle w:val="Heading5"/>
+        <w:ind w:left="440"/>
+      </w:pPr>
+      <w:r>
+        <w:t>１</w:t>
+      </w:r>
+    </w:p>
+    <w:p>
+      <w:pPr>
+        <w:ind w:left="440"/>
+      </w:pPr>
       <w:r>
         <w:t>この省令は、公布の日から施行する。</w:t>
       </w:r>
@@ -1118,7 +1062,7 @@
         <w:pStyle w:val="Heading1"/>
       </w:pPr>
       <w:r>
-        <w:t>附　則（昭和五〇年三月三一日厚生省令第一三号）</w:t>
+        <w:t>附則（昭和五〇年三月三一日厚生省令第一三号）</w:t>
       </w:r>
     </w:p>
     <w:p>
@@ -1136,7 +1080,7 @@
         <w:pStyle w:val="Heading1"/>
       </w:pPr>
       <w:r>
-        <w:t>附　則（昭和五七年八月三一日厚生省令第四〇号）</w:t>
+        <w:t>附則（昭和五七年八月三一日厚生省令第四〇号）</w:t>
       </w:r>
     </w:p>
     <w:p>
@@ -1154,7 +1098,7 @@
         <w:pStyle w:val="Heading1"/>
       </w:pPr>
       <w:r>
-        <w:t>附　則（昭和五九年六月二七日厚生省令第三一号）</w:t>
+        <w:t>附則（昭和五九年六月二七日厚生省令第三一号）</w:t>
       </w:r>
     </w:p>
     <w:p>
@@ -1180,10 +1124,22 @@
         <w:pStyle w:val="Heading1"/>
       </w:pPr>
       <w:r>
-        <w:t>附　則（平成元年三月二四日厚生省令第一〇号）</w:t>
+        <w:t>附則（平成元年三月二四日厚生省令第一〇号）</w:t>
       </w:r>
     </w:p>
     <w:p>
+      <w:pPr>
+        <w:pStyle w:val="Heading5"/>
+        <w:ind w:left="440"/>
+      </w:pPr>
+      <w:r>
+        <w:t>１</w:t>
+      </w:r>
+    </w:p>
+    <w:p>
+      <w:pPr>
+        <w:ind w:left="440"/>
+      </w:pPr>
       <w:r>
         <w:t>この省令は、公布の日から施行する。</w:t>
       </w:r>
@@ -1249,10 +1205,22 @@
         <w:pStyle w:val="Heading1"/>
       </w:pPr>
       <w:r>
-        <w:t>附　則（平成一一年一月一一日厚生省令第六号）</w:t>
+        <w:t>附則（平成一一年一月一一日厚生省令第六号）</w:t>
       </w:r>
     </w:p>
     <w:p>
+      <w:pPr>
+        <w:pStyle w:val="Heading5"/>
+        <w:ind w:left="440"/>
+      </w:pPr>
+      <w:r>
+        <w:t>１</w:t>
+      </w:r>
+    </w:p>
+    <w:p>
+      <w:pPr>
+        <w:ind w:left="440"/>
+      </w:pPr>
       <w:r>
         <w:t>この省令は、公布の日から施行する。</w:t>
       </w:r>
@@ -1284,7 +1252,7 @@
         <w:pStyle w:val="Heading1"/>
       </w:pPr>
       <w:r>
-        <w:t>附　則（平成一一年三月二六日厚生省令第二七号）</w:t>
+        <w:t>附則（平成一一年三月二六日厚生省令第二七号）</w:t>
       </w:r>
     </w:p>
     <w:p>
@@ -1302,7 +1270,7 @@
         <w:pStyle w:val="Heading1"/>
       </w:pPr>
       <w:r>
-        <w:t>附　則（平成一二年三月一六日厚生省令第二九号）</w:t>
+        <w:t>附則（平成一二年三月一六日厚生省令第二九号）</w:t>
       </w:r>
     </w:p>
     <w:p>
@@ -1320,10 +1288,22 @@
         <w:pStyle w:val="Heading1"/>
       </w:pPr>
       <w:r>
-        <w:t>附　則（平成一二年一〇月二〇日厚生省令第一二七号）</w:t>
+        <w:t>附則（平成一二年一〇月二〇日厚生省令第一二七号）</w:t>
       </w:r>
     </w:p>
     <w:p>
+      <w:pPr>
+        <w:pStyle w:val="Heading5"/>
+        <w:ind w:left="440"/>
+      </w:pPr>
+      <w:r>
+        <w:t>１</w:t>
+      </w:r>
+    </w:p>
+    <w:p>
+      <w:pPr>
+        <w:ind w:left="440"/>
+      </w:pPr>
       <w:r>
         <w:t>この省令は、内閣法の一部を改正する法律（平成十一年法律第八十八号）の施行の日（平成十三年一月六日）から施行する。</w:t>
       </w:r>
@@ -1372,7 +1352,7 @@
         <w:pStyle w:val="Heading1"/>
       </w:pPr>
       <w:r>
-        <w:t>附　則（平成二六年五月二九日厚生労働省令第六六号）</w:t>
+        <w:t>附則（平成二六年五月二九日厚生労働省令第六六号）</w:t>
       </w:r>
     </w:p>
     <w:p>
@@ -1390,7 +1370,7 @@
         <w:pStyle w:val="Heading1"/>
       </w:pPr>
       <w:r>
-        <w:t>附　則（平成二七年九月二九日厚生労働省令第一五〇号）</w:t>
+        <w:t>附則（平成二七年九月二九日厚生労働省令第一五〇号）</w:t>
       </w:r>
     </w:p>
     <w:p>
@@ -1404,23 +1384,23 @@
     <w:p>
       <w:r>
         <w:t>この省令は、行政手続における特定の個人を識別するための番号の利用等に関する法律（以下「番号利用法」という。）の施行の日（平成二十七年十月五日）から施行する。</w:t>
+        <w:br/>
+        <w:t>ただし、次の各号に掲げる規定は、当該各号に定める日から施行する。</w:t>
       </w:r>
     </w:p>
     <w:p>
       <w:pPr>
-        <w:pStyle w:val="Heading6"/>
+        <w:pStyle w:val="ListBullet"/>
         <w:ind w:left="880"/>
       </w:pPr>
       <w:r>
         <w:t>一</w:t>
-      </w:r>
-    </w:p>
-    <w:p>
-      <w:pPr>
-        <w:ind w:left="880"/>
-      </w:pPr>
-      <w:r>
+        <w:br/>
         <w:t>第六条、第八条から第十条まで、第十二条、第十三条、第十五条、第十七条、第十九条から第二十九条まで及び第三十一条から第三十八条までの規定</w:t>
+        <w:br/>
+        <w:br/>
+        <w:br/>
+        <w:t>番号利用法附則第一条第四号に掲げる規定の施行の日（平成二十八年一月一日）</w:t>
       </w:r>
     </w:p>
     <w:p>
@@ -1463,7 +1443,7 @@
         <w:pStyle w:val="Heading1"/>
       </w:pPr>
       <w:r>
-        <w:t>附　則（令和元年五月七日厚生労働省令第一号）</w:t>
+        <w:t>附則（令和元年五月七日厚生労働省令第一号）</w:t>
       </w:r>
     </w:p>
     <w:p>
@@ -1519,7 +1499,7 @@
         <w:pStyle w:val="Heading1"/>
       </w:pPr>
       <w:r>
-        <w:t>附　則（令和元年六月二八日厚生労働省令第二〇号）</w:t>
+        <w:t>附則（令和元年六月二八日厚生労働省令第二〇号）</w:t>
       </w:r>
     </w:p>
     <w:p>
@@ -1545,7 +1525,7 @@
         <w:pStyle w:val="Heading1"/>
       </w:pPr>
       <w:r>
-        <w:t>附　則（令和元年一一月一九日厚生労働省令第七一号）</w:t>
+        <w:t>附則（令和元年一一月一九日厚生労働省令第七一号）</w:t>
       </w:r>
     </w:p>
     <w:p>
@@ -1589,6 +1569,17 @@
       </w:pPr>
       <w:r>
         <w:t>この省令の施行の際現にある旧様式による用紙については、当分の間、これを取り繕って使用することができる。</w:t>
+      </w:r>
+    </w:p>
+    <w:p>
+      <w:pPr>
+        <w:pStyle w:val="ListBullet"/>
+        <w:ind w:left="880"/>
+      </w:pPr>
+      <w:r>
+        <w:t>第一</w:t>
+        <w:br/>
+        <w:t>上陸地が舞鶴の場合</w:t>
       </w:r>
     </w:p>
     <w:sectPr>
@@ -1611,7 +1602,7 @@
     </w:pPr>
     <w:r>
       <w:tab/>
-      <w:t>WeGov v0.1 - FTS141</w:t>
+      <w:t>WeGov v0.2 - FTS141</w:t>
     </w:r>
   </w:p>
 </w:ftr>
